--- a/Chapter 1.docx
+++ b/Chapter 1.docx
@@ -153,7 +153,16 @@
           <w:sz w:val="28"/>
           <w:szCs w:val="28"/>
         </w:rPr>
-        <w:t>input unit</w:t>
+        <w:t xml:space="preserve">input </w:t>
+      </w:r>
+      <w:proofErr w:type="spellStart"/>
+      <w:r>
+        <w:rPr>
+          <w:rFonts w:ascii="Nunito" w:hAnsi="Nunito"/>
+          <w:sz w:val="28"/>
+          <w:szCs w:val="28"/>
+        </w:rPr>
+        <w:t>unit</w:t>
       </w:r>
       <w:r>
         <w:rPr>
@@ -177,7 +186,25 @@
           <w:sz w:val="28"/>
           <w:szCs w:val="28"/>
         </w:rPr>
-        <w:t>arithmetic and logic unit</w:t>
+        <w:t>arithmetic</w:t>
+      </w:r>
+      <w:proofErr w:type="spellEnd"/>
+      <w:r>
+        <w:rPr>
+          <w:rFonts w:ascii="Nunito" w:hAnsi="Nunito"/>
+          <w:sz w:val="28"/>
+          <w:szCs w:val="28"/>
+        </w:rPr>
+        <w:t xml:space="preserve"> and logic </w:t>
+      </w:r>
+      <w:proofErr w:type="spellStart"/>
+      <w:r>
+        <w:rPr>
+          <w:rFonts w:ascii="Nunito" w:hAnsi="Nunito"/>
+          <w:sz w:val="28"/>
+          <w:szCs w:val="28"/>
+        </w:rPr>
+        <w:t>unit</w:t>
       </w:r>
       <w:r>
         <w:rPr>
@@ -209,7 +236,16 @@
           <w:sz w:val="28"/>
           <w:szCs w:val="28"/>
         </w:rPr>
-        <w:t>output unit</w:t>
+        <w:t>output</w:t>
+      </w:r>
+      <w:proofErr w:type="spellEnd"/>
+      <w:r>
+        <w:rPr>
+          <w:rFonts w:ascii="Nunito" w:hAnsi="Nunito"/>
+          <w:sz w:val="28"/>
+          <w:szCs w:val="28"/>
+        </w:rPr>
+        <w:t xml:space="preserve"> unit</w:t>
       </w:r>
       <w:r>
         <w:rPr>
@@ -348,6 +384,7 @@
         </w:rPr>
         <w:t xml:space="preserve">they </w:t>
       </w:r>
+      <w:proofErr w:type="spellStart"/>
       <w:r>
         <w:rPr>
           <w:rFonts w:ascii="Nunito" w:hAnsi="Nunito"/>
@@ -370,7 +407,16 @@
           <w:sz w:val="28"/>
           <w:szCs w:val="28"/>
         </w:rPr>
-        <w:t xml:space="preserve">machine </w:t>
+        <w:t>machine</w:t>
+      </w:r>
+      <w:proofErr w:type="spellEnd"/>
+      <w:r>
+        <w:rPr>
+          <w:rFonts w:ascii="Nunito" w:hAnsi="Nunito"/>
+          <w:sz w:val="28"/>
+          <w:szCs w:val="28"/>
+        </w:rPr>
+        <w:t xml:space="preserve"> </w:t>
       </w:r>
       <w:r>
         <w:rPr>
@@ -388,6 +434,7 @@
         </w:rPr>
         <w:t xml:space="preserve"> , </w:t>
       </w:r>
+      <w:proofErr w:type="spellStart"/>
       <w:r>
         <w:rPr>
           <w:rFonts w:ascii="Nunito" w:hAnsi="Nunito"/>
@@ -410,7 +457,16 @@
           <w:sz w:val="28"/>
           <w:szCs w:val="28"/>
         </w:rPr>
-        <w:t xml:space="preserve">and </w:t>
+        <w:t>and</w:t>
+      </w:r>
+      <w:proofErr w:type="spellEnd"/>
+      <w:r>
+        <w:rPr>
+          <w:rFonts w:ascii="Nunito" w:hAnsi="Nunito"/>
+          <w:sz w:val="28"/>
+          <w:szCs w:val="28"/>
+        </w:rPr>
+        <w:t xml:space="preserve"> </w:t>
       </w:r>
       <w:r>
         <w:rPr>
@@ -524,7 +580,16 @@
           <w:sz w:val="28"/>
           <w:szCs w:val="28"/>
         </w:rPr>
-        <w:t>Google’s android</w:t>
+        <w:t xml:space="preserve">Google’s </w:t>
+      </w:r>
+      <w:proofErr w:type="spellStart"/>
+      <w:r>
+        <w:rPr>
+          <w:rFonts w:ascii="Nunito" w:hAnsi="Nunito"/>
+          <w:sz w:val="28"/>
+          <w:szCs w:val="28"/>
+        </w:rPr>
+        <w:t>android</w:t>
       </w:r>
       <w:r>
         <w:rPr>
@@ -540,7 +605,16 @@
           <w:sz w:val="28"/>
           <w:szCs w:val="28"/>
         </w:rPr>
-        <w:t xml:space="preserve">is an operating system for mobile devices based on the Linux kernel and Java. </w:t>
+        <w:t>is</w:t>
+      </w:r>
+      <w:proofErr w:type="spellEnd"/>
+      <w:r>
+        <w:rPr>
+          <w:rFonts w:ascii="Nunito" w:hAnsi="Nunito"/>
+          <w:sz w:val="28"/>
+          <w:szCs w:val="28"/>
+        </w:rPr>
+        <w:t xml:space="preserve"> an operating system for mobile devices based on the Linux kernel and Java. </w:t>
       </w:r>
     </w:p>
     <w:p>
@@ -573,7 +647,23 @@
           <w:sz w:val="28"/>
           <w:szCs w:val="28"/>
         </w:rPr>
-        <w:t>release candidtes</w:t>
+        <w:t>release candid</w:t>
+      </w:r>
+      <w:r>
+        <w:rPr>
+          <w:rFonts w:ascii="Nunito" w:hAnsi="Nunito"/>
+          <w:sz w:val="28"/>
+          <w:szCs w:val="28"/>
+        </w:rPr>
+        <w:t>a</w:t>
+      </w:r>
+      <w:r>
+        <w:rPr>
+          <w:rFonts w:ascii="Nunito" w:hAnsi="Nunito"/>
+          <w:sz w:val="28"/>
+          <w:szCs w:val="28"/>
+        </w:rPr>
+        <w:t>tes</w:t>
       </w:r>
       <w:r>
         <w:rPr>
@@ -616,6 +706,7 @@
         </w:rPr>
         <w:t>__</w:t>
       </w:r>
+      <w:proofErr w:type="spellStart"/>
       <w:r>
         <w:rPr>
           <w:rFonts w:ascii="Nunito" w:hAnsi="Nunito"/>
@@ -638,7 +729,16 @@
           <w:sz w:val="28"/>
           <w:szCs w:val="28"/>
         </w:rPr>
-        <w:t xml:space="preserve">which allows the device to respond to motion. </w:t>
+        <w:t>which</w:t>
+      </w:r>
+      <w:proofErr w:type="spellEnd"/>
+      <w:r>
+        <w:rPr>
+          <w:rFonts w:ascii="Nunito" w:hAnsi="Nunito"/>
+          <w:sz w:val="28"/>
+          <w:szCs w:val="28"/>
+        </w:rPr>
+        <w:t xml:space="preserve"> allows the device to respond to motion. </w:t>
       </w:r>
     </w:p>
     <w:p>
@@ -744,6 +844,7 @@
         </w:rPr>
         <w:t>_</w:t>
       </w:r>
+      <w:proofErr w:type="spellStart"/>
       <w:r>
         <w:rPr>
           <w:rFonts w:ascii="Nunito" w:hAnsi="Nunito"/>
@@ -752,6 +853,7 @@
         </w:rPr>
         <w:t>javac</w:t>
       </w:r>
+      <w:proofErr w:type="spellEnd"/>
       <w:r>
         <w:rPr>
           <w:rFonts w:ascii="Nunito" w:hAnsi="Nunito"/>
@@ -899,6 +1001,7 @@
         </w:rPr>
         <w:t xml:space="preserve"> </w:t>
       </w:r>
+      <w:proofErr w:type="spellStart"/>
       <w:r>
         <w:rPr>
           <w:rFonts w:ascii="Nunito" w:hAnsi="Nunito"/>
@@ -907,6 +1010,7 @@
         </w:rPr>
         <w:t>bitecodes</w:t>
       </w:r>
+      <w:proofErr w:type="spellEnd"/>
       <w:r>
         <w:rPr>
           <w:rFonts w:ascii="Nunito" w:hAnsi="Nunito"/>
@@ -988,7 +1092,16 @@
           <w:sz w:val="28"/>
           <w:szCs w:val="28"/>
         </w:rPr>
-        <w:t>a) Objects enable the design practice of</w:t>
+        <w:t xml:space="preserve">a) Objects enable the design practice </w:t>
+      </w:r>
+      <w:proofErr w:type="spellStart"/>
+      <w:r>
+        <w:rPr>
+          <w:rFonts w:ascii="Nunito" w:hAnsi="Nunito"/>
+          <w:sz w:val="28"/>
+          <w:szCs w:val="28"/>
+        </w:rPr>
+        <w:t>of</w:t>
       </w:r>
       <w:r>
         <w:rPr>
@@ -1022,6 +1135,7 @@
         </w:rPr>
         <w:t>hiding</w:t>
       </w:r>
+      <w:proofErr w:type="spellEnd"/>
       <w:r>
         <w:rPr>
           <w:rFonts w:ascii="Nunito" w:hAnsi="Nunito"/>
@@ -1104,13 +1218,23 @@
         </w:rPr>
         <w:t xml:space="preserve">c) The process of analyzing and designing a system from an object-oriented point of view is called </w:t>
       </w:r>
-      <w:r>
-        <w:rPr>
-          <w:rFonts w:ascii="Nunito" w:hAnsi="Nunito"/>
-          <w:sz w:val="28"/>
-          <w:szCs w:val="28"/>
-        </w:rPr>
-        <w:t>obeject-oriented analysis and designs (OOAD)</w:t>
+      <w:proofErr w:type="spellStart"/>
+      <w:r>
+        <w:rPr>
+          <w:rFonts w:ascii="Nunito" w:hAnsi="Nunito"/>
+          <w:sz w:val="28"/>
+          <w:szCs w:val="28"/>
+        </w:rPr>
+        <w:t>obeject</w:t>
+      </w:r>
+      <w:proofErr w:type="spellEnd"/>
+      <w:r>
+        <w:rPr>
+          <w:rFonts w:ascii="Nunito" w:hAnsi="Nunito"/>
+          <w:sz w:val="28"/>
+          <w:szCs w:val="28"/>
+        </w:rPr>
+        <w:t>-oriented analysis and designs (OOAD)</w:t>
       </w:r>
       <w:r>
         <w:rPr>
@@ -1249,7 +1373,16 @@
           <w:sz w:val="28"/>
           <w:szCs w:val="28"/>
         </w:rPr>
-        <w:t>f) The size, shape, color and weight of an object are considered</w:t>
+        <w:t xml:space="preserve">f) The size, shape, color and weight of an object are </w:t>
+      </w:r>
+      <w:proofErr w:type="spellStart"/>
+      <w:r>
+        <w:rPr>
+          <w:rFonts w:ascii="Nunito" w:hAnsi="Nunito"/>
+          <w:sz w:val="28"/>
+          <w:szCs w:val="28"/>
+        </w:rPr>
+        <w:t>considered</w:t>
       </w:r>
       <w:r>
         <w:rPr>
@@ -1267,6 +1400,7 @@
         </w:rPr>
         <w:t>attributes</w:t>
       </w:r>
+      <w:proofErr w:type="spellEnd"/>
       <w:r>
         <w:rPr>
           <w:rFonts w:ascii="Nunito" w:hAnsi="Nunito"/>
@@ -1577,6 +1711,7 @@
         </w:rPr>
         <w:t>___</w:t>
       </w:r>
+      <w:proofErr w:type="spellStart"/>
       <w:r>
         <w:rPr>
           <w:rFonts w:ascii="Nunito" w:hAnsi="Nunito"/>
@@ -1601,6 +1736,7 @@
         </w:rPr>
         <w:t>and</w:t>
       </w:r>
+      <w:proofErr w:type="spellEnd"/>
       <w:r>
         <w:rPr>
           <w:rFonts w:ascii="Nunito" w:hAnsi="Nunito"/>
@@ -1797,13 +1933,32 @@
           <w:szCs w:val="28"/>
         </w:rPr>
       </w:pPr>
-      <w:r>
-        <w:rPr>
-          <w:rFonts w:ascii="Nunito" w:hAnsi="Nunito"/>
-          <w:sz w:val="28"/>
-          <w:szCs w:val="28"/>
-        </w:rPr>
-        <w:t>i) The only language a computer can directly understand is that computer’s</w:t>
+      <w:proofErr w:type="spellStart"/>
+      <w:r>
+        <w:rPr>
+          <w:rFonts w:ascii="Nunito" w:hAnsi="Nunito"/>
+          <w:sz w:val="28"/>
+          <w:szCs w:val="28"/>
+        </w:rPr>
+        <w:t>i</w:t>
+      </w:r>
+      <w:proofErr w:type="spellEnd"/>
+      <w:r>
+        <w:rPr>
+          <w:rFonts w:ascii="Nunito" w:hAnsi="Nunito"/>
+          <w:sz w:val="28"/>
+          <w:szCs w:val="28"/>
+        </w:rPr>
+        <w:t xml:space="preserve">) The only language a computer can directly understand is that </w:t>
+      </w:r>
+      <w:proofErr w:type="spellStart"/>
+      <w:r>
+        <w:rPr>
+          <w:rFonts w:ascii="Nunito" w:hAnsi="Nunito"/>
+          <w:sz w:val="28"/>
+          <w:szCs w:val="28"/>
+        </w:rPr>
+        <w:t>computer’s</w:t>
       </w:r>
       <w:r>
         <w:rPr>
@@ -1819,7 +1974,16 @@
           <w:sz w:val="28"/>
           <w:szCs w:val="28"/>
         </w:rPr>
-        <w:t>machine language</w:t>
+        <w:t>machine</w:t>
+      </w:r>
+      <w:proofErr w:type="spellEnd"/>
+      <w:r>
+        <w:rPr>
+          <w:rFonts w:ascii="Nunito" w:hAnsi="Nunito"/>
+          <w:sz w:val="28"/>
+          <w:szCs w:val="28"/>
+        </w:rPr>
+        <w:t xml:space="preserve"> language</w:t>
       </w:r>
       <w:r>
         <w:rPr>
@@ -1870,13 +2034,23 @@
         </w:rPr>
         <w:t>__</w:t>
       </w:r>
-      <w:r>
-        <w:rPr>
-          <w:rFonts w:ascii="Nunito" w:hAnsi="Nunito"/>
-          <w:sz w:val="28"/>
-          <w:szCs w:val="28"/>
-        </w:rPr>
-        <w:t>contro unit</w:t>
+      <w:proofErr w:type="spellStart"/>
+      <w:r>
+        <w:rPr>
+          <w:rFonts w:ascii="Nunito" w:hAnsi="Nunito"/>
+          <w:sz w:val="28"/>
+          <w:szCs w:val="28"/>
+        </w:rPr>
+        <w:t>contro</w:t>
+      </w:r>
+      <w:proofErr w:type="spellEnd"/>
+      <w:r>
+        <w:rPr>
+          <w:rFonts w:ascii="Nunito" w:hAnsi="Nunito"/>
+          <w:sz w:val="28"/>
+          <w:szCs w:val="28"/>
+        </w:rPr>
+        <w:t xml:space="preserve"> unit</w:t>
       </w:r>
       <w:r>
         <w:rPr>
@@ -2079,6 +2253,7 @@
         </w:rPr>
         <w:t xml:space="preserve"> ___</w:t>
       </w:r>
+      <w:proofErr w:type="spellStart"/>
       <w:r>
         <w:rPr>
           <w:rFonts w:ascii="Nunito" w:hAnsi="Nunito"/>
@@ -2087,6 +2262,7 @@
         </w:rPr>
         <w:t>c++</w:t>
       </w:r>
+      <w:proofErr w:type="spellEnd"/>
       <w:r>
         <w:rPr>
           <w:rFonts w:ascii="Nunito" w:hAnsi="Nunito"/>
@@ -2386,7 +2562,25 @@
           <w:sz w:val="28"/>
           <w:szCs w:val="28"/>
         </w:rPr>
-        <w:t>java virtul machine</w:t>
+        <w:t xml:space="preserve">java </w:t>
+      </w:r>
+      <w:proofErr w:type="spellStart"/>
+      <w:r>
+        <w:rPr>
+          <w:rFonts w:ascii="Nunito" w:hAnsi="Nunito"/>
+          <w:sz w:val="28"/>
+          <w:szCs w:val="28"/>
+        </w:rPr>
+        <w:t>virtul</w:t>
+      </w:r>
+      <w:proofErr w:type="spellEnd"/>
+      <w:r>
+        <w:rPr>
+          <w:rFonts w:ascii="Nunito" w:hAnsi="Nunito"/>
+          <w:sz w:val="28"/>
+          <w:szCs w:val="28"/>
+        </w:rPr>
+        <w:t xml:space="preserve"> machine</w:t>
       </w:r>
       <w:r>
         <w:rPr>
@@ -2527,13 +2721,23 @@
         </w:rPr>
         <w:t>__</w:t>
       </w:r>
-      <w:r>
-        <w:rPr>
-          <w:rFonts w:ascii="Nunito" w:hAnsi="Nunito"/>
-          <w:sz w:val="28"/>
-          <w:szCs w:val="28"/>
-        </w:rPr>
-        <w:t>bitecode verifier</w:t>
+      <w:proofErr w:type="spellStart"/>
+      <w:r>
+        <w:rPr>
+          <w:rFonts w:ascii="Nunito" w:hAnsi="Nunito"/>
+          <w:sz w:val="28"/>
+          <w:szCs w:val="28"/>
+        </w:rPr>
+        <w:t>bitecode</w:t>
+      </w:r>
+      <w:proofErr w:type="spellEnd"/>
+      <w:r>
+        <w:rPr>
+          <w:rFonts w:ascii="Nunito" w:hAnsi="Nunito"/>
+          <w:sz w:val="28"/>
+          <w:szCs w:val="28"/>
+        </w:rPr>
+        <w:t xml:space="preserve"> verifier</w:t>
       </w:r>
       <w:r>
         <w:rPr>
@@ -2673,7 +2877,25 @@
           <w:szCs w:val="28"/>
         </w:rPr>
         <w:lastRenderedPageBreak/>
-        <w:t>“carbon footprints.” Websites such as TerraPass http://www.terrapass.com/carbon-footprint-calculator/ and Carbon Footprint http://www.carbonfootprint.com/calculator.aspx</w:t>
+        <w:t xml:space="preserve">“carbon footprints.” Websites such as </w:t>
+      </w:r>
+      <w:proofErr w:type="spellStart"/>
+      <w:r>
+        <w:rPr>
+          <w:rFonts w:ascii="Nunito" w:hAnsi="Nunito"/>
+          <w:sz w:val="28"/>
+          <w:szCs w:val="28"/>
+        </w:rPr>
+        <w:t>TerraPass</w:t>
+      </w:r>
+      <w:proofErr w:type="spellEnd"/>
+      <w:r>
+        <w:rPr>
+          <w:rFonts w:ascii="Nunito" w:hAnsi="Nunito"/>
+          <w:sz w:val="28"/>
+          <w:szCs w:val="28"/>
+        </w:rPr>
+        <w:t xml:space="preserve"> http://www.terrapass.com/carbon-footprint-calculator/ and Carbon Footprint http://www.carbonfootprint.com/calculator.aspx</w:t>
       </w:r>
       <w:r>
         <w:rPr>
@@ -2851,7 +3073,25 @@
           <w:szCs w:val="28"/>
         </w:rPr>
         <w:lastRenderedPageBreak/>
-        <w:t>“child”), explain the procedure you’d use to read through a paragraph of text and manually perform these replacements. How might your procedure generate a strange term like “woperchild?” You’ll soon learn that a more formal term for “procedure” is “algorithm,” and that an algorithm specifies the steps to be performed and the order in which to perform them. We’ll show how to develop algorithms then convert them to Java programs which can be run on computers.</w:t>
+        <w:t>“child”), explain the procedure you’d use to read through a paragraph of text and manually perform these replacements. How might your procedure generate a strange term like “</w:t>
+      </w:r>
+      <w:proofErr w:type="spellStart"/>
+      <w:r>
+        <w:rPr>
+          <w:rFonts w:ascii="Nunito" w:hAnsi="Nunito"/>
+          <w:sz w:val="28"/>
+          <w:szCs w:val="28"/>
+        </w:rPr>
+        <w:t>woperchild</w:t>
+      </w:r>
+      <w:proofErr w:type="spellEnd"/>
+      <w:r>
+        <w:rPr>
+          <w:rFonts w:ascii="Nunito" w:hAnsi="Nunito"/>
+          <w:sz w:val="28"/>
+          <w:szCs w:val="28"/>
+        </w:rPr>
+        <w:t>?” You’ll soon learn that a more formal term for “procedure” is “algorithm,” and that an algorithm specifies the steps to be performed and the order in which to perform them. We’ll show how to develop algorithms then convert them to Java programs which can be run on computers.</w:t>
       </w:r>
     </w:p>
     <w:sectPr>
